--- a/adb/int_office_hours/speakers/adbll_peter_okv.docx
+++ b/adb/int_office_hours/speakers/adbll_peter_okv.docx
@@ -705,7 +705,27 @@
           <w:sz w:val="24"/>
           <w:szCs w:val="24"/>
         </w:rPr>
-        <w:t xml:space="preserve"> cluster can be deployed in several environments, including in OCI from the Oracle Cloud Marketplace, in AWS, in Azure or GCP, and even on-premises; or stretched across all those on-prem and cloud boundaries, providing continuous cross-cloud-and-on-prem key availability, purpose-built for Oracle Transparent Data Encryption.</w:t>
+        <w:t xml:space="preserve"> cluster can be deployed in several environments, including in OCI from the Oracle Cloud Marketplace, in AWS, in Azure or GCP, and even on-premises; or stretched across all those on-prem and cloud boundaries, providing continuous cross-cloud-and-on-prem key availability, purpose-built for </w:t>
+      </w:r>
+      <w:r>
+        <w:rPr>
+          <w:rFonts w:ascii="Oracle Sans" w:eastAsia="Times New Roman" w:hAnsi="Oracle Sans" w:cs="Times New Roman"/>
+          <w:b/>
+          <w:bCs/>
+          <w:color w:val="161513"/>
+          <w:sz w:val="24"/>
+          <w:szCs w:val="24"/>
+        </w:rPr>
+        <w:t>Oracle Transparent Data Encryption</w:t>
+      </w:r>
+      <w:r>
+        <w:rPr>
+          <w:rFonts w:ascii="Oracle Sans" w:eastAsia="Times New Roman" w:hAnsi="Oracle Sans" w:cs="Times New Roman"/>
+          <w:color w:val="161513"/>
+          <w:sz w:val="24"/>
+          <w:szCs w:val="24"/>
+        </w:rPr>
+        <w:t>.</w:t>
       </w:r>
     </w:p>
     <w:p>
@@ -1149,7 +1169,9 @@
     </w:p>
     <w:sectPr>
       <w:headerReference w:type="default" r:id="rId10"/>
-      <w:footerReference w:type="default" r:id="rId11"/>
+      <w:footerReference w:type="even" r:id="rId11"/>
+      <w:footerReference w:type="default" r:id="rId12"/>
+      <w:footerReference w:type="first" r:id="rId13"/>
       <w:pgSz w:w="12240" w:h="15840"/>
       <w:pgMar w:top="1440" w:right="1170" w:bottom="1440" w:left="1440" w:header="720" w:footer="720" w:gutter="0"/>
       <w:cols w:space="720"/>
@@ -1189,11 +1211,264 @@
   <w:p>
     <w:pPr>
       <w:pStyle w:val="Footer"/>
+    </w:pPr>
+    <w:r>
+      <w:rPr>
+        <w:noProof/>
+      </w:rPr>
+      <mc:AlternateContent>
+        <mc:Choice Requires="wps">
+          <w:drawing>
+            <wp:anchor distT="0" distB="0" distL="0" distR="0" simplePos="0" relativeHeight="251668480" behindDoc="0" locked="0" layoutInCell="1" allowOverlap="1" wp14:anchorId="29A841D8" wp14:editId="2B70A691">
+              <wp:simplePos x="635" y="635"/>
+              <wp:positionH relativeFrom="page">
+                <wp:align>left</wp:align>
+              </wp:positionH>
+              <wp:positionV relativeFrom="page">
+                <wp:align>bottom</wp:align>
+              </wp:positionV>
+              <wp:extent cx="1772285" cy="357505"/>
+              <wp:effectExtent l="0" t="0" r="5715" b="0"/>
+              <wp:wrapNone/>
+              <wp:docPr id="2082602888" name="Text Box 2" descr="Confidential – Oracle Internal">
+                <a:extLst xmlns:a="http://schemas.openxmlformats.org/drawingml/2006/main">
+                  <a:ext uri="{5AE41FA2-C0FF-4470-9BD4-5FADCA87CBE2}">
+                    <aclsh:classification xmlns:aclsh="http://schemas.microsoft.com/office/drawing/2020/classificationShape" classificationOutcomeType="ftr"/>
+                  </a:ext>
+                </a:extLst>
+              </wp:docPr>
+              <wp:cNvGraphicFramePr/>
+              <a:graphic xmlns:a="http://schemas.openxmlformats.org/drawingml/2006/main">
+                <a:graphicData uri="http://schemas.microsoft.com/office/word/2010/wordprocessingShape">
+                  <wps:wsp>
+                    <wps:cNvSpPr txBox="1"/>
+                    <wps:spPr>
+                      <a:xfrm>
+                        <a:off x="0" y="0"/>
+                        <a:ext cx="1772285" cy="357505"/>
+                      </a:xfrm>
+                      <a:prstGeom prst="rect">
+                        <a:avLst/>
+                      </a:prstGeom>
+                      <a:noFill/>
+                      <a:ln>
+                        <a:noFill/>
+                      </a:ln>
+                    </wps:spPr>
+                    <wps:txbx>
+                      <w:txbxContent>
+                        <w:p>
+                          <w:pPr>
+                            <w:spacing w:after="0"/>
+                            <w:rPr>
+                              <w:rFonts w:ascii="Calibri" w:eastAsia="Calibri" w:hAnsi="Calibri" w:cs="Calibri"/>
+                              <w:noProof/>
+                              <w:color w:val="000000"/>
+                              <w:sz w:val="20"/>
+                              <w:szCs w:val="20"/>
+                            </w:rPr>
+                          </w:pPr>
+                          <w:r>
+                            <w:rPr>
+                              <w:rFonts w:ascii="Calibri" w:eastAsia="Calibri" w:hAnsi="Calibri" w:cs="Calibri"/>
+                              <w:noProof/>
+                              <w:color w:val="000000"/>
+                              <w:sz w:val="20"/>
+                              <w:szCs w:val="20"/>
+                            </w:rPr>
+                            <w:t>Confidential – Oracle Internal</w:t>
+                          </w:r>
+                        </w:p>
+                      </w:txbxContent>
+                    </wps:txbx>
+                    <wps:bodyPr rot="0" spcFirstLastPara="0" vertOverflow="overflow" horzOverflow="overflow" vert="horz" wrap="none" lIns="254000" tIns="0" rIns="0" bIns="190500" numCol="1" spcCol="0" rtlCol="0" fromWordArt="0" anchor="b" anchorCtr="0" forceAA="0" compatLnSpc="1">
+                      <a:prstTxWarp prst="textNoShape">
+                        <a:avLst/>
+                      </a:prstTxWarp>
+                      <a:spAutoFit/>
+                    </wps:bodyPr>
+                  </wps:wsp>
+                </a:graphicData>
+              </a:graphic>
+            </wp:anchor>
+          </w:drawing>
+        </mc:Choice>
+        <mc:Fallback>
+          <w:pict>
+            <v:shapetype w14:anchorId="29A841D8" id="_x0000_t202" coordsize="21600,21600" o:spt="202" path="m,l,21600r21600,l21600,xe">
+              <v:stroke joinstyle="miter"/>
+              <v:path gradientshapeok="t" o:connecttype="rect"/>
+            </v:shapetype>
+            <v:shape id="Text Box 2" o:spid="_x0000_s1026" type="#_x0000_t202" alt="Confidential – Oracle Internal" style="position:absolute;margin-left:0;margin-top:0;width:139.55pt;height:28.15pt;z-index:251668480;visibility:visible;mso-wrap-style:none;mso-wrap-distance-left:0;mso-wrap-distance-top:0;mso-wrap-distance-right:0;mso-wrap-distance-bottom:0;mso-position-horizontal:left;mso-position-horizontal-relative:page;mso-position-vertical:bottom;mso-position-vertical-relative:page;v-text-anchor:bottom" o:gfxdata="UEsDBBQABgAIAAAAIQC2gziS/gAAAOEBAAATAAAAW0NvbnRlbnRfVHlwZXNdLnhtbJSRQU7DMBBF&#13;&#10;90jcwfIWJU67QAgl6YK0S0CoHGBkTxKLZGx5TGhvj5O2G0SRWNoz/78nu9wcxkFMGNg6quQqL6RA&#13;&#10;0s5Y6ir5vt9lD1JwBDIwOMJKHpHlpr69KfdHjyxSmriSfYz+USnWPY7AufNIadK6MEJMx9ApD/oD&#13;&#10;OlTrorhX2lFEilmcO2RdNtjC5xDF9pCuTyYBB5bi6bQ4syoJ3g9WQ0ymaiLzg5KdCXlKLjvcW893&#13;&#10;SUOqXwnz5DrgnHtJTxOsQfEKIT7DmDSUCaxw7Rqn8787ZsmRM9e2VmPeBN4uqYvTtW7jvijg9N/y&#13;&#10;JsXecLq0q+WD6m8AAAD//wMAUEsDBBQABgAIAAAAIQA4/SH/1gAAAJQBAAALAAAAX3JlbHMvLnJl&#13;&#10;bHOkkMFqwzAMhu+DvYPRfXGawxijTi+j0GvpHsDYimMaW0Yy2fr2M4PBMnrbUb/Q94l/f/hMi1qR&#13;&#10;JVI2sOt6UJgd+ZiDgffL8ekFlFSbvV0oo4EbChzGx4f9GRdb25HMsYhqlCwG5lrLq9biZkxWOiqY&#13;&#10;22YiTra2kYMu1l1tQD30/bPm3wwYN0x18gb45AdQl1tp5j/sFB2T0FQ7R0nTNEV3j6o9feQzro1i&#13;&#10;OWA14Fm+Q8a1a8+Bvu/d/dMb2JY5uiPbhG/ktn4cqGU/er3pcvwCAAD//wMAUEsDBBQABgAIAAAA&#13;&#10;IQB1f8nqDwIAABsEAAAOAAAAZHJzL2Uyb0RvYy54bWysU8Fu2zAMvQ/YPwi6L3ayeemMOEXWIsOA&#13;&#10;oC2QDj0rshQbkERBUmJnXz9KdpKu22nYRaZJ6pF8fFrc9lqRo3C+BVPR6SSnRBgOdWv2Ff3xvP5w&#13;&#10;Q4kPzNRMgREVPQlPb5fv3y06W4oZNKBq4QiCGF92tqJNCLbMMs8boZmfgBUGgxKcZgF/3T6rHesQ&#13;&#10;Xatsluefsw5cbR1w4T1674cgXSZ8KQUPj1J6EYiqKPYW0unSuYtntlywcu+YbVo+tsH+oQvNWoNF&#13;&#10;L1D3LDBycO0fULrlDjzIMOGgM5Cy5SLNgNNM8zfTbBtmRZoFyfH2QpP/f7D84bi1T46E/iv0uMBI&#13;&#10;SGd96dEZ5+ml0/GLnRKMI4WnC22iD4THS/P5bHZTUMIx9rGYF3kRYbLrbet8+CZAk2hU1OFaElvs&#13;&#10;uPFhSD2nxGIG1q1SaTXK/OZAzOjJri1GK/S7fux7B/UJx3EwbNpbvm6x5ob58MQcrhYnQLmGRzyk&#13;&#10;gq6iMFqUNOB+/s0f85FxjFLSoVQqalDLlKjvBjcxKz7leZRW+kPDnY1dMqZf8iLGzUHfAapwig/C&#13;&#10;8mTG5KDOpnSgX1DNq1gNQ8xwrFnR3dm8C4Nw8TVwsVqlJFSRZWFjtpZH6EhWZPK5f2HOjnQHXNQD&#13;&#10;nMXEyjesD7nxprerQ0Du00oisQObI9+owLTU8bVEib/+T1nXN738BQAA//8DAFBLAwQUAAYACAAA&#13;&#10;ACEAPslFyd0AAAAJAQAADwAAAGRycy9kb3ducmV2LnhtbEyPwU7DMBBE70j8g7VI3KjTIEJJ41QV&#13;&#10;BcS1AakcnXgbR43XIXbb8PcsXOAy0mo0s/OK1eR6ccIxdJ4UzGcJCKTGm45aBe9vzzcLECFqMrr3&#13;&#10;hAq+MMCqvLwodG78mbZ4qmIruIRCrhXYGIdcytBYdDrM/IDE3t6PTkc+x1aaUZ+53PUyTZJMOt0R&#13;&#10;f7B6wEeLzaE6OgXZ5mVth1328blPw2uo/SFW/kmp66tps2RZL0FEnOJfAn4YeD+UPKz2RzJB9AqY&#13;&#10;Jv4qe+n9wxxEreAuuwVZFvI/QfkNAAD//wMAUEsBAi0AFAAGAAgAAAAhALaDOJL+AAAA4QEAABMA&#13;&#10;AAAAAAAAAAAAAAAAAAAAAFtDb250ZW50X1R5cGVzXS54bWxQSwECLQAUAAYACAAAACEAOP0h/9YA&#13;&#10;AACUAQAACwAAAAAAAAAAAAAAAAAvAQAAX3JlbHMvLnJlbHNQSwECLQAUAAYACAAAACEAdX/J6g8C&#13;&#10;AAAbBAAADgAAAAAAAAAAAAAAAAAuAgAAZHJzL2Uyb0RvYy54bWxQSwECLQAUAAYACAAAACEAPslF&#13;&#10;yd0AAAAJAQAADwAAAAAAAAAAAAAAAABpBAAAZHJzL2Rvd25yZXYueG1sUEsFBgAAAAAEAAQA8wAA&#13;&#10;AHMFAAAAAA==&#13;&#10;" filled="f" stroked="f">
+              <v:fill o:detectmouseclick="t"/>
+              <v:textbox style="mso-fit-shape-to-text:t" inset="20pt,0,0,15pt">
+                <w:txbxContent>
+                  <w:p>
+                    <w:pPr>
+                      <w:spacing w:after="0"/>
+                      <w:rPr>
+                        <w:rFonts w:ascii="Calibri" w:eastAsia="Calibri" w:hAnsi="Calibri" w:cs="Calibri"/>
+                        <w:noProof/>
+                        <w:color w:val="000000"/>
+                        <w:sz w:val="20"/>
+                        <w:szCs w:val="20"/>
+                      </w:rPr>
+                    </w:pPr>
+                    <w:r>
+                      <w:rPr>
+                        <w:rFonts w:ascii="Calibri" w:eastAsia="Calibri" w:hAnsi="Calibri" w:cs="Calibri"/>
+                        <w:noProof/>
+                        <w:color w:val="000000"/>
+                        <w:sz w:val="20"/>
+                        <w:szCs w:val="20"/>
+                      </w:rPr>
+                      <w:t>Confidential – Oracle Internal</w:t>
+                    </w:r>
+                  </w:p>
+                </w:txbxContent>
+              </v:textbox>
+              <w10:wrap anchorx="page" anchory="page"/>
+            </v:shape>
+          </w:pict>
+        </mc:Fallback>
+      </mc:AlternateContent>
+    </w:r>
+  </w:p>
+</w:ftr>
+</file>
+
+<file path=word/footer2.xml><?xml version="1.0" encoding="utf-8"?>
+<w:ftr xmlns:wpc="http://schemas.microsoft.com/office/word/2010/wordprocessingCanvas" xmlns:cx="http://schemas.microsoft.com/office/drawing/2014/chartex" xmlns:cx1="http://schemas.microsoft.com/office/drawing/2015/9/8/chartex" xmlns:cx2="http://schemas.microsoft.com/office/drawing/2015/10/21/chartex" xmlns:cx3="http://schemas.microsoft.com/office/drawing/2016/5/9/chartex" xmlns:cx4="http://schemas.microsoft.com/office/drawing/2016/5/10/chartex" xmlns:cx5="http://schemas.microsoft.com/office/drawing/2016/5/11/chartex" xmlns:cx6="http://schemas.microsoft.com/office/drawing/2016/5/12/chartex" xmlns:cx7="http://schemas.microsoft.com/office/drawing/2016/5/13/chartex" xmlns:cx8="http://schemas.microsoft.com/office/drawing/2016/5/14/chartex" xmlns:mc="http://schemas.openxmlformats.org/markup-compatibility/2006" xmlns:aink="http://schemas.microsoft.com/office/drawing/2016/ink" xmlns:am3d="http://schemas.microsoft.com/office/drawing/2017/model3d" xmlns:o="urn:schemas-microsoft-com:office:office" xmlns:oel="http://schemas.microsoft.com/office/2019/extlst" xmlns:r="http://schemas.openxmlformats.org/officeDocument/2006/relationships" xmlns:m="http://schemas.openxmlformats.org/officeDocument/2006/math" xmlns:v="urn:schemas-microsoft-com:vml" xmlns:wp14="http://schemas.microsoft.com/office/word/2010/wordprocessingDrawing" xmlns:wp="http://schemas.openxmlformats.org/drawingml/2006/wordprocessingDrawing" xmlns:w10="urn:schemas-microsoft-com:office:word" xmlns:w="http://schemas.openxmlformats.org/wordprocessingml/2006/main" xmlns:w14="http://schemas.microsoft.com/office/word/2010/wordml" xmlns:w15="http://schemas.microsoft.com/office/word/2012/wordml" xmlns:w16cex="http://schemas.microsoft.com/office/word/2018/wordml/cex" xmlns:w16cid="http://schemas.microsoft.com/office/word/2016/wordml/cid" xmlns:w16="http://schemas.microsoft.com/office/word/2018/wordml" xmlns:w16du="http://schemas.microsoft.com/office/word/2023/wordml/word16du" xmlns:w16sdtdh="http://schemas.microsoft.com/office/word/2020/wordml/sdtdatahash" xmlns:w16se="http://schemas.microsoft.com/office/word/2015/wordml/symex" xmlns:wpg="http://schemas.microsoft.com/office/word/2010/wordprocessingGroup" xmlns:wpi="http://schemas.microsoft.com/office/word/2010/wordprocessingInk" xmlns:wne="http://schemas.microsoft.com/office/word/2006/wordml" xmlns:wps="http://schemas.microsoft.com/office/word/2010/wordprocessingShape" mc:Ignorable="w14 w15 w16se w16cid w16 w16cex w16sdtdh w16du wp14">
+  <w:p>
+    <w:pPr>
+      <w:pStyle w:val="Footer"/>
       <w:rPr>
         <w:rFonts w:ascii="Oracle Sans Light" w:hAnsi="Oracle Sans Light"/>
         <w:sz w:val="15"/>
       </w:rPr>
     </w:pPr>
+    <w:r>
+      <w:rPr>
+        <w:noProof/>
+        <w:sz w:val="15"/>
+      </w:rPr>
+      <mc:AlternateContent>
+        <mc:Choice Requires="wps">
+          <w:drawing>
+            <wp:anchor distT="0" distB="0" distL="0" distR="0" simplePos="0" relativeHeight="251669504" behindDoc="0" locked="0" layoutInCell="1" allowOverlap="1" wp14:anchorId="690D8103" wp14:editId="1BB46588">
+              <wp:simplePos x="0" y="0"/>
+              <wp:positionH relativeFrom="page">
+                <wp:align>left</wp:align>
+              </wp:positionH>
+              <wp:positionV relativeFrom="page">
+                <wp:align>bottom</wp:align>
+              </wp:positionV>
+              <wp:extent cx="1772285" cy="357505"/>
+              <wp:effectExtent l="0" t="0" r="5715" b="0"/>
+              <wp:wrapNone/>
+              <wp:docPr id="118399660" name="Text Box 3" descr="Confidential – Oracle Internal">
+                <a:extLst xmlns:a="http://schemas.openxmlformats.org/drawingml/2006/main">
+                  <a:ext uri="{5AE41FA2-C0FF-4470-9BD4-5FADCA87CBE2}">
+                    <aclsh:classification xmlns:aclsh="http://schemas.microsoft.com/office/drawing/2020/classificationShape" classificationOutcomeType="ftr"/>
+                  </a:ext>
+                </a:extLst>
+              </wp:docPr>
+              <wp:cNvGraphicFramePr/>
+              <a:graphic xmlns:a="http://schemas.openxmlformats.org/drawingml/2006/main">
+                <a:graphicData uri="http://schemas.microsoft.com/office/word/2010/wordprocessingShape">
+                  <wps:wsp>
+                    <wps:cNvSpPr txBox="1"/>
+                    <wps:spPr>
+                      <a:xfrm>
+                        <a:off x="0" y="0"/>
+                        <a:ext cx="1772285" cy="357505"/>
+                      </a:xfrm>
+                      <a:prstGeom prst="rect">
+                        <a:avLst/>
+                      </a:prstGeom>
+                      <a:noFill/>
+                      <a:ln>
+                        <a:noFill/>
+                      </a:ln>
+                    </wps:spPr>
+                    <wps:txbx>
+                      <w:txbxContent>
+                        <w:p>
+                          <w:pPr>
+                            <w:spacing w:after="0"/>
+                            <w:rPr>
+                              <w:rFonts w:ascii="Calibri" w:eastAsia="Calibri" w:hAnsi="Calibri" w:cs="Calibri"/>
+                              <w:noProof/>
+                              <w:color w:val="000000"/>
+                              <w:sz w:val="20"/>
+                              <w:szCs w:val="20"/>
+                            </w:rPr>
+                          </w:pPr>
+                          <w:r>
+                            <w:rPr>
+                              <w:rFonts w:ascii="Calibri" w:eastAsia="Calibri" w:hAnsi="Calibri" w:cs="Calibri"/>
+                              <w:noProof/>
+                              <w:color w:val="000000"/>
+                              <w:sz w:val="20"/>
+                              <w:szCs w:val="20"/>
+                            </w:rPr>
+                            <w:t>Confidential – Oracle Internal</w:t>
+                          </w:r>
+                        </w:p>
+                      </w:txbxContent>
+                    </wps:txbx>
+                    <wps:bodyPr rot="0" spcFirstLastPara="0" vertOverflow="overflow" horzOverflow="overflow" vert="horz" wrap="none" lIns="254000" tIns="0" rIns="0" bIns="190500" numCol="1" spcCol="0" rtlCol="0" fromWordArt="0" anchor="b" anchorCtr="0" forceAA="0" compatLnSpc="1">
+                      <a:prstTxWarp prst="textNoShape">
+                        <a:avLst/>
+                      </a:prstTxWarp>
+                      <a:spAutoFit/>
+                    </wps:bodyPr>
+                  </wps:wsp>
+                </a:graphicData>
+              </a:graphic>
+            </wp:anchor>
+          </w:drawing>
+        </mc:Choice>
+        <mc:Fallback>
+          <w:pict>
+            <v:shapetype w14:anchorId="690D8103" id="_x0000_t202" coordsize="21600,21600" o:spt="202" path="m,l,21600r21600,l21600,xe">
+              <v:stroke joinstyle="miter"/>
+              <v:path gradientshapeok="t" o:connecttype="rect"/>
+            </v:shapetype>
+            <v:shape id="Text Box 3" o:spid="_x0000_s1027" type="#_x0000_t202" alt="Confidential – Oracle Internal" style="position:absolute;margin-left:0;margin-top:0;width:139.55pt;height:28.15pt;z-index:251669504;visibility:visible;mso-wrap-style:none;mso-wrap-distance-left:0;mso-wrap-distance-top:0;mso-wrap-distance-right:0;mso-wrap-distance-bottom:0;mso-position-horizontal:left;mso-position-horizontal-relative:page;mso-position-vertical:bottom;mso-position-vertical-relative:page;v-text-anchor:bottom" o:gfxdata="UEsDBBQABgAIAAAAIQC2gziS/gAAAOEBAAATAAAAW0NvbnRlbnRfVHlwZXNdLnhtbJSRQU7DMBBF&#13;&#10;90jcwfIWJU67QAgl6YK0S0CoHGBkTxKLZGx5TGhvj5O2G0SRWNoz/78nu9wcxkFMGNg6quQqL6RA&#13;&#10;0s5Y6ir5vt9lD1JwBDIwOMJKHpHlpr69KfdHjyxSmriSfYz+USnWPY7AufNIadK6MEJMx9ApD/oD&#13;&#10;OlTrorhX2lFEilmcO2RdNtjC5xDF9pCuTyYBB5bi6bQ4syoJ3g9WQ0ymaiLzg5KdCXlKLjvcW893&#13;&#10;SUOqXwnz5DrgnHtJTxOsQfEKIT7DmDSUCaxw7Rqn8787ZsmRM9e2VmPeBN4uqYvTtW7jvijg9N/y&#13;&#10;JsXecLq0q+WD6m8AAAD//wMAUEsDBBQABgAIAAAAIQA4/SH/1gAAAJQBAAALAAAAX3JlbHMvLnJl&#13;&#10;bHOkkMFqwzAMhu+DvYPRfXGawxijTi+j0GvpHsDYimMaW0Yy2fr2M4PBMnrbUb/Q94l/f/hMi1qR&#13;&#10;JVI2sOt6UJgd+ZiDgffL8ekFlFSbvV0oo4EbChzGx4f9GRdb25HMsYhqlCwG5lrLq9biZkxWOiqY&#13;&#10;22YiTra2kYMu1l1tQD30/bPm3wwYN0x18gb45AdQl1tp5j/sFB2T0FQ7R0nTNEV3j6o9feQzro1i&#13;&#10;OWA14Fm+Q8a1a8+Bvu/d/dMb2JY5uiPbhG/ktn4cqGU/er3pcvwCAAD//wMAUEsDBBQABgAIAAAA&#13;&#10;IQDYigkEEgIAACIEAAAOAAAAZHJzL2Uyb0RvYy54bWysU8tu2zAQvBfoPxC815Ldqk4Fy4GbwEUB&#13;&#10;IwngFDlTFGkJILkESVtyv75Lyo807anohVrtLvcxM1zcDlqRg3C+A1PR6SSnRBgOTWd2Ff3xvP5w&#13;&#10;Q4kPzDRMgREVPQpPb5fv3y16W4oZtKAa4QgWMb7sbUXbEGyZZZ63QjM/ASsMBiU4zQL+ul3WONZj&#13;&#10;da2yWZ5/znpwjXXAhffovR+DdJnqSyl4eJTSi0BURXG2kE6Xzjqe2XLByp1jtu34aQz2D1No1hls&#13;&#10;eil1zwIje9f9UUp33IEHGSYcdAZSdlykHXCbaf5mm23LrEi7IDjeXmDy/68sfzhs7ZMjYfgKAxIY&#13;&#10;AemtLz064z6DdDp+cVKCcYTweIFNDIHweGk+n81uCko4xj4W8yIvYpnsets6H74J0CQaFXVIS0KL&#13;&#10;HTY+jKnnlNjMwLpTKlGjzG8OrBk92XXEaIWhHkjXvBq/huaIWzkYCfeWrztsvWE+PDGHDOMiqNrw&#13;&#10;iIdU0FcUThYlLbiff/PHfAQeo5T0qJiKGpQ0Jeq7QUJmxac8jwpLf2i4s1EnY/olL2Lc7PUdoBin&#13;&#10;+C4sT2ZMDupsSgf6BUW9it0wxAzHnhWtz+ZdGPWLj4KL1SoloZgsCxuztTyWjphFQJ+HF+bsCfWA&#13;&#10;fD3AWVOsfAP+mBtvervaB6QgMRPxHdE8wY5CTNyeHk1U+uv/lHV92stfAAAA//8DAFBLAwQUAAYA&#13;&#10;CAAAACEAPslFyd0AAAAJAQAADwAAAGRycy9kb3ducmV2LnhtbEyPwU7DMBBE70j8g7VI3KjTIEJJ&#13;&#10;41QVBcS1AakcnXgbR43XIXbb8PcsXOAy0mo0s/OK1eR6ccIxdJ4UzGcJCKTGm45aBe9vzzcLECFq&#13;&#10;Mrr3hAq+MMCqvLwodG78mbZ4qmIruIRCrhXYGIdcytBYdDrM/IDE3t6PTkc+x1aaUZ+53PUyTZJM&#13;&#10;Ot0Rf7B6wEeLzaE6OgXZ5mVth1328blPw2uo/SFW/kmp66tps2RZL0FEnOJfAn4YeD+UPKz2RzJB&#13;&#10;9AqYJv4qe+n9wxxEreAuuwVZFvI/QfkNAAD//wMAUEsBAi0AFAAGAAgAAAAhALaDOJL+AAAA4QEA&#13;&#10;ABMAAAAAAAAAAAAAAAAAAAAAAFtDb250ZW50X1R5cGVzXS54bWxQSwECLQAUAAYACAAAACEAOP0h&#13;&#10;/9YAAACUAQAACwAAAAAAAAAAAAAAAAAvAQAAX3JlbHMvLnJlbHNQSwECLQAUAAYACAAAACEA2IoJ&#13;&#10;BBICAAAiBAAADgAAAAAAAAAAAAAAAAAuAgAAZHJzL2Uyb0RvYy54bWxQSwECLQAUAAYACAAAACEA&#13;&#10;PslFyd0AAAAJAQAADwAAAAAAAAAAAAAAAABsBAAAZHJzL2Rvd25yZXYueG1sUEsFBgAAAAAEAAQA&#13;&#10;8wAAAHYFAAAAAA==&#13;&#10;" filled="f" stroked="f">
+              <v:fill o:detectmouseclick="t"/>
+              <v:textbox style="mso-fit-shape-to-text:t" inset="20pt,0,0,15pt">
+                <w:txbxContent>
+                  <w:p>
+                    <w:pPr>
+                      <w:spacing w:after="0"/>
+                      <w:rPr>
+                        <w:rFonts w:ascii="Calibri" w:eastAsia="Calibri" w:hAnsi="Calibri" w:cs="Calibri"/>
+                        <w:noProof/>
+                        <w:color w:val="000000"/>
+                        <w:sz w:val="20"/>
+                        <w:szCs w:val="20"/>
+                      </w:rPr>
+                    </w:pPr>
+                    <w:r>
+                      <w:rPr>
+                        <w:rFonts w:ascii="Calibri" w:eastAsia="Calibri" w:hAnsi="Calibri" w:cs="Calibri"/>
+                        <w:noProof/>
+                        <w:color w:val="000000"/>
+                        <w:sz w:val="20"/>
+                        <w:szCs w:val="20"/>
+                      </w:rPr>
+                      <w:t>Confidential – Oracle Internal</w:t>
+                    </w:r>
+                  </w:p>
+                </w:txbxContent>
+              </v:textbox>
+              <w10:wrap anchorx="page" anchory="page"/>
+            </v:shape>
+          </w:pict>
+        </mc:Fallback>
+      </mc:AlternateContent>
+    </w:r>
     <w:r>
       <w:rPr>
         <w:noProof/>
@@ -1423,6 +1698,137 @@
         <w:sz w:val="15"/>
       </w:rPr>
       <w:t>ADB Learning Lounge eVite</w:t>
+    </w:r>
+  </w:p>
+</w:ftr>
+</file>
+
+<file path=word/footer3.xml><?xml version="1.0" encoding="utf-8"?>
+<w:ftr xmlns:wpc="http://schemas.microsoft.com/office/word/2010/wordprocessingCanvas" xmlns:cx="http://schemas.microsoft.com/office/drawing/2014/chartex" xmlns:cx1="http://schemas.microsoft.com/office/drawing/2015/9/8/chartex" xmlns:cx2="http://schemas.microsoft.com/office/drawing/2015/10/21/chartex" xmlns:cx3="http://schemas.microsoft.com/office/drawing/2016/5/9/chartex" xmlns:cx4="http://schemas.microsoft.com/office/drawing/2016/5/10/chartex" xmlns:cx5="http://schemas.microsoft.com/office/drawing/2016/5/11/chartex" xmlns:cx6="http://schemas.microsoft.com/office/drawing/2016/5/12/chartex" xmlns:cx7="http://schemas.microsoft.com/office/drawing/2016/5/13/chartex" xmlns:cx8="http://schemas.microsoft.com/office/drawing/2016/5/14/chartex" xmlns:mc="http://schemas.openxmlformats.org/markup-compatibility/2006" xmlns:aink="http://schemas.microsoft.com/office/drawing/2016/ink" xmlns:am3d="http://schemas.microsoft.com/office/drawing/2017/model3d" xmlns:o="urn:schemas-microsoft-com:office:office" xmlns:oel="http://schemas.microsoft.com/office/2019/extlst" xmlns:r="http://schemas.openxmlformats.org/officeDocument/2006/relationships" xmlns:m="http://schemas.openxmlformats.org/officeDocument/2006/math" xmlns:v="urn:schemas-microsoft-com:vml" xmlns:wp14="http://schemas.microsoft.com/office/word/2010/wordprocessingDrawing" xmlns:wp="http://schemas.openxmlformats.org/drawingml/2006/wordprocessingDrawing" xmlns:w10="urn:schemas-microsoft-com:office:word" xmlns:w="http://schemas.openxmlformats.org/wordprocessingml/2006/main" xmlns:w14="http://schemas.microsoft.com/office/word/2010/wordml" xmlns:w15="http://schemas.microsoft.com/office/word/2012/wordml" xmlns:w16cex="http://schemas.microsoft.com/office/word/2018/wordml/cex" xmlns:w16cid="http://schemas.microsoft.com/office/word/2016/wordml/cid" xmlns:w16="http://schemas.microsoft.com/office/word/2018/wordml" xmlns:w16du="http://schemas.microsoft.com/office/word/2023/wordml/word16du" xmlns:w16sdtdh="http://schemas.microsoft.com/office/word/2020/wordml/sdtdatahash" xmlns:w16se="http://schemas.microsoft.com/office/word/2015/wordml/symex" xmlns:wpg="http://schemas.microsoft.com/office/word/2010/wordprocessingGroup" xmlns:wpi="http://schemas.microsoft.com/office/word/2010/wordprocessingInk" xmlns:wne="http://schemas.microsoft.com/office/word/2006/wordml" xmlns:wps="http://schemas.microsoft.com/office/word/2010/wordprocessingShape" mc:Ignorable="w14 w15 w16se w16cid w16 w16cex w16sdtdh w16du wp14">
+  <w:p>
+    <w:pPr>
+      <w:pStyle w:val="Footer"/>
+    </w:pPr>
+    <w:r>
+      <w:rPr>
+        <w:noProof/>
+      </w:rPr>
+      <mc:AlternateContent>
+        <mc:Choice Requires="wps">
+          <w:drawing>
+            <wp:anchor distT="0" distB="0" distL="0" distR="0" simplePos="0" relativeHeight="251667456" behindDoc="0" locked="0" layoutInCell="1" allowOverlap="1" wp14:anchorId="3ECCCCB2" wp14:editId="24B7D057">
+              <wp:simplePos x="635" y="635"/>
+              <wp:positionH relativeFrom="page">
+                <wp:align>left</wp:align>
+              </wp:positionH>
+              <wp:positionV relativeFrom="page">
+                <wp:align>bottom</wp:align>
+              </wp:positionV>
+              <wp:extent cx="1772285" cy="357505"/>
+              <wp:effectExtent l="0" t="0" r="5715" b="0"/>
+              <wp:wrapNone/>
+              <wp:docPr id="425590359" name="Text Box 1" descr="Confidential – Oracle Internal">
+                <a:extLst xmlns:a="http://schemas.openxmlformats.org/drawingml/2006/main">
+                  <a:ext uri="{5AE41FA2-C0FF-4470-9BD4-5FADCA87CBE2}">
+                    <aclsh:classification xmlns:aclsh="http://schemas.microsoft.com/office/drawing/2020/classificationShape" classificationOutcomeType="ftr"/>
+                  </a:ext>
+                </a:extLst>
+              </wp:docPr>
+              <wp:cNvGraphicFramePr/>
+              <a:graphic xmlns:a="http://schemas.openxmlformats.org/drawingml/2006/main">
+                <a:graphicData uri="http://schemas.microsoft.com/office/word/2010/wordprocessingShape">
+                  <wps:wsp>
+                    <wps:cNvSpPr txBox="1"/>
+                    <wps:spPr>
+                      <a:xfrm>
+                        <a:off x="0" y="0"/>
+                        <a:ext cx="1772285" cy="357505"/>
+                      </a:xfrm>
+                      <a:prstGeom prst="rect">
+                        <a:avLst/>
+                      </a:prstGeom>
+                      <a:noFill/>
+                      <a:ln>
+                        <a:noFill/>
+                      </a:ln>
+                    </wps:spPr>
+                    <wps:txbx>
+                      <w:txbxContent>
+                        <w:p>
+                          <w:pPr>
+                            <w:spacing w:after="0"/>
+                            <w:rPr>
+                              <w:rFonts w:ascii="Calibri" w:eastAsia="Calibri" w:hAnsi="Calibri" w:cs="Calibri"/>
+                              <w:noProof/>
+                              <w:color w:val="000000"/>
+                              <w:sz w:val="20"/>
+                              <w:szCs w:val="20"/>
+                            </w:rPr>
+                          </w:pPr>
+                          <w:r>
+                            <w:rPr>
+                              <w:rFonts w:ascii="Calibri" w:eastAsia="Calibri" w:hAnsi="Calibri" w:cs="Calibri"/>
+                              <w:noProof/>
+                              <w:color w:val="000000"/>
+                              <w:sz w:val="20"/>
+                              <w:szCs w:val="20"/>
+                            </w:rPr>
+                            <w:t>Confidential – Oracle Internal</w:t>
+                          </w:r>
+                        </w:p>
+                      </w:txbxContent>
+                    </wps:txbx>
+                    <wps:bodyPr rot="0" spcFirstLastPara="0" vertOverflow="overflow" horzOverflow="overflow" vert="horz" wrap="none" lIns="254000" tIns="0" rIns="0" bIns="190500" numCol="1" spcCol="0" rtlCol="0" fromWordArt="0" anchor="b" anchorCtr="0" forceAA="0" compatLnSpc="1">
+                      <a:prstTxWarp prst="textNoShape">
+                        <a:avLst/>
+                      </a:prstTxWarp>
+                      <a:spAutoFit/>
+                    </wps:bodyPr>
+                  </wps:wsp>
+                </a:graphicData>
+              </a:graphic>
+            </wp:anchor>
+          </w:drawing>
+        </mc:Choice>
+        <mc:Fallback>
+          <w:pict>
+            <v:shapetype w14:anchorId="3ECCCCB2" id="_x0000_t202" coordsize="21600,21600" o:spt="202" path="m,l,21600r21600,l21600,xe">
+              <v:stroke joinstyle="miter"/>
+              <v:path gradientshapeok="t" o:connecttype="rect"/>
+            </v:shapetype>
+            <v:shape id="Text Box 1" o:spid="_x0000_s1028" type="#_x0000_t202" alt="Confidential – Oracle Internal" style="position:absolute;margin-left:0;margin-top:0;width:139.55pt;height:28.15pt;z-index:251667456;visibility:visible;mso-wrap-style:none;mso-wrap-distance-left:0;mso-wrap-distance-top:0;mso-wrap-distance-right:0;mso-wrap-distance-bottom:0;mso-position-horizontal:left;mso-position-horizontal-relative:page;mso-position-vertical:bottom;mso-position-vertical-relative:page;v-text-anchor:bottom" o:gfxdata="UEsDBBQABgAIAAAAIQC2gziS/gAAAOEBAAATAAAAW0NvbnRlbnRfVHlwZXNdLnhtbJSRQU7DMBBF&#13;&#10;90jcwfIWJU67QAgl6YK0S0CoHGBkTxKLZGx5TGhvj5O2G0SRWNoz/78nu9wcxkFMGNg6quQqL6RA&#13;&#10;0s5Y6ir5vt9lD1JwBDIwOMJKHpHlpr69KfdHjyxSmriSfYz+USnWPY7AufNIadK6MEJMx9ApD/oD&#13;&#10;OlTrorhX2lFEilmcO2RdNtjC5xDF9pCuTyYBB5bi6bQ4syoJ3g9WQ0ymaiLzg5KdCXlKLjvcW893&#13;&#10;SUOqXwnz5DrgnHtJTxOsQfEKIT7DmDSUCaxw7Rqn8787ZsmRM9e2VmPeBN4uqYvTtW7jvijg9N/y&#13;&#10;JsXecLq0q+WD6m8AAAD//wMAUEsDBBQABgAIAAAAIQA4/SH/1gAAAJQBAAALAAAAX3JlbHMvLnJl&#13;&#10;bHOkkMFqwzAMhu+DvYPRfXGawxijTi+j0GvpHsDYimMaW0Yy2fr2M4PBMnrbUb/Q94l/f/hMi1qR&#13;&#10;JVI2sOt6UJgd+ZiDgffL8ekFlFSbvV0oo4EbChzGx4f9GRdb25HMsYhqlCwG5lrLq9biZkxWOiqY&#13;&#10;22YiTra2kYMu1l1tQD30/bPm3wwYN0x18gb45AdQl1tp5j/sFB2T0FQ7R0nTNEV3j6o9feQzro1i&#13;&#10;OWA14Fm+Q8a1a8+Bvu/d/dMb2JY5uiPbhG/ktn4cqGU/er3pcvwCAAD//wMAUEsDBBQABgAIAAAA&#13;&#10;IQCJHPpGFAIAACIEAAAOAAAAZHJzL2Uyb0RvYy54bWysU01v2zAMvQ/YfxB0X+x489IZcYqsRYYB&#13;&#10;QVsgHXqWZSk2YImCpMTOfv0oOU66bqdhF5kmKX6897S8HVRHjsK6FnRJ57OUEqE51K3el/TH8+bD&#13;&#10;DSXOM12zDrQo6Uk4ert6/27Zm0Jk0EBXC0uwiHZFb0raeG+KJHG8EYq5GRihMSjBKubx1+6T2rIe&#13;&#10;q6suydL0c9KDrY0FLpxD7/0YpKtYX0rB/aOUTnjSlRRn8/G08azCmayWrNhbZpqWn8dg/zCFYq3G&#13;&#10;ppdS98wzcrDtH6VUyy04kH7GQSUgZctF3AG3madvttk1zIi4C4LjzAUm9//K8ofjzjxZ4oevMCCB&#13;&#10;AZDeuMKhM+wzSKvCFyclGEcITxfYxOAJD5cWiyy7ySnhGPuYL/I0D2WS621jnf8mQJFglNQiLREt&#13;&#10;dtw6P6ZOKaGZhk3bdZGaTv/mwJrBk1xHDJYfqoG0dUmzafwK6hNuZWEk3Bm+abH1ljn/xCwyjIug&#13;&#10;av0jHrKDvqRwtihpwP78mz/kI/AYpaRHxZRUo6Qp6b5rJCTLP6VpUFj8Q8NORhWN+Zc0D3F9UHeA&#13;&#10;YpzjuzA8miHZd5MpLagXFPU6dMMQ0xx7lrSazDs/6hcfBRfrdUxCMRnmt3pneCgdMAuAPg8vzJoz&#13;&#10;6h75eoBJU6x4A/6YG246sz54pCAyE/Ad0TzDjkKM3J4fTVD66/+YdX3aq18AAAD//wMAUEsDBBQA&#13;&#10;BgAIAAAAIQA+yUXJ3QAAAAkBAAAPAAAAZHJzL2Rvd25yZXYueG1sTI/BTsMwEETvSPyDtUjcqNMg&#13;&#10;QknjVBUFxLUBqRydeBtHjdchdtvw9yxc4DLSajSz84rV5HpxwjF0nhTMZwkIpMabjloF72/PNwsQ&#13;&#10;IWoyuveECr4wwKq8vCh0bvyZtniqYiu4hEKuFdgYh1zK0Fh0Osz8gMTe3o9ORz7HVppRn7nc9TJN&#13;&#10;kkw63RF/sHrAR4vNoTo6BdnmZW2HXfbxuU/Da6j9IVb+Sanrq2mzZFkvQUSc4l8Cfhh4P5Q8rPZH&#13;&#10;MkH0Cpgm/ip76f3DHESt4C67BVkW8j9B+Q0AAP//AwBQSwECLQAUAAYACAAAACEAtoM4kv4AAADh&#13;&#10;AQAAEwAAAAAAAAAAAAAAAAAAAAAAW0NvbnRlbnRfVHlwZXNdLnhtbFBLAQItABQABgAIAAAAIQA4&#13;&#10;/SH/1gAAAJQBAAALAAAAAAAAAAAAAAAAAC8BAABfcmVscy8ucmVsc1BLAQItABQABgAIAAAAIQCJ&#13;&#10;HPpGFAIAACIEAAAOAAAAAAAAAAAAAAAAAC4CAABkcnMvZTJvRG9jLnhtbFBLAQItABQABgAIAAAA&#13;&#10;IQA+yUXJ3QAAAAkBAAAPAAAAAAAAAAAAAAAAAG4EAABkcnMvZG93bnJldi54bWxQSwUGAAAAAAQA&#13;&#10;BADzAAAAeAUAAAAA&#13;&#10;" filled="f" stroked="f">
+              <v:fill o:detectmouseclick="t"/>
+              <v:textbox style="mso-fit-shape-to-text:t" inset="20pt,0,0,15pt">
+                <w:txbxContent>
+                  <w:p>
+                    <w:pPr>
+                      <w:spacing w:after="0"/>
+                      <w:rPr>
+                        <w:rFonts w:ascii="Calibri" w:eastAsia="Calibri" w:hAnsi="Calibri" w:cs="Calibri"/>
+                        <w:noProof/>
+                        <w:color w:val="000000"/>
+                        <w:sz w:val="20"/>
+                        <w:szCs w:val="20"/>
+                      </w:rPr>
+                    </w:pPr>
+                    <w:r>
+                      <w:rPr>
+                        <w:rFonts w:ascii="Calibri" w:eastAsia="Calibri" w:hAnsi="Calibri" w:cs="Calibri"/>
+                        <w:noProof/>
+                        <w:color w:val="000000"/>
+                        <w:sz w:val="20"/>
+                        <w:szCs w:val="20"/>
+                      </w:rPr>
+                      <w:t>Confidential – Oracle Internal</w:t>
+                    </w:r>
+                  </w:p>
+                </w:txbxContent>
+              </v:textbox>
+              <w10:wrap anchorx="page" anchory="page"/>
+            </v:shape>
+          </w:pict>
+        </mc:Fallback>
+      </mc:AlternateContent>
     </w:r>
   </w:p>
 </w:ftr>
@@ -7709,6 +8115,7 @@
   <w:style w:type="character" w:default="1" w:styleId="DefaultParagraphFont">
     <w:name w:val="Default Paragraph Font"/>
     <w:uiPriority w:val="1"/>
+    <w:semiHidden/>
     <w:unhideWhenUsed/>
   </w:style>
   <w:style w:type="table" w:default="1" w:styleId="TableNormal">
